--- a/Sem 2/Design/Opdrachten/GRASP/GRASPoefening.docx
+++ b/Sem 2/Design/Opdrachten/GRASP/GRASPoefening.docx
@@ -165,30 +165,30 @@
         </w:tabs>
         <w:ind w:left="0" w:firstLine="0"/>
         <w:rPr>
-          <w:lang w:val="fr-BE"/>
-        </w:rPr>
-      </w:pPr>
-      <w:r>
-        <w:rPr>
-          <w:lang w:val="nl-NL"/>
-        </w:rPr>
-        <w:t xml:space="preserve"> </w:t>
-      </w:r>
-      <w:r>
-        <w:rPr>
-          <w:lang w:val="nl-NL"/>
-        </w:rPr>
-        <w:tab/>
-      </w:r>
-      <w:r>
-        <w:rPr>
-          <w:lang w:val="fr-BE"/>
+          <w:lang w:val="nl-NL"/>
+        </w:rPr>
+      </w:pPr>
+      <w:r>
+        <w:rPr>
+          <w:lang w:val="nl-NL"/>
+        </w:rPr>
+        <w:t xml:space="preserve"> </w:t>
+      </w:r>
+      <w:r>
+        <w:rPr>
+          <w:lang w:val="nl-NL"/>
+        </w:rPr>
+        <w:tab/>
+      </w:r>
+      <w:r>
+        <w:rPr>
+          <w:lang w:val="nl-NL"/>
         </w:rPr>
         <w:t xml:space="preserve">Klasse: </w:t>
       </w:r>
       <w:r>
         <w:rPr>
-          <w:lang w:val="fr-BE"/>
+          <w:lang w:val="nl-NL"/>
         </w:rPr>
         <w:t xml:space="preserve">Agenda  </w:t>
       </w:r>
@@ -205,13 +205,13 @@
       </w:pPr>
       <w:r>
         <w:rPr>
-          <w:lang w:val="fr-BE"/>
-        </w:rPr>
-        <w:t xml:space="preserve"> </w:t>
-      </w:r>
-      <w:r>
-        <w:rPr>
-          <w:lang w:val="fr-BE"/>
+          <w:lang w:val="nl-NL"/>
+        </w:rPr>
+        <w:t xml:space="preserve"> </w:t>
+      </w:r>
+      <w:r>
+        <w:rPr>
+          <w:lang w:val="nl-NL"/>
         </w:rPr>
         <w:tab/>
       </w:r>
@@ -260,13 +260,7 @@
         <w:rPr>
           <w:lang w:val="nl-NL"/>
         </w:rPr>
-        <w:t>Verant</w:t>
-      </w:r>
-      <w:r>
-        <w:rPr>
-          <w:lang w:val="nl-NL"/>
-        </w:rPr>
-        <w:t xml:space="preserve">woordelijkheid: teruggeven van afspraken van een gegeven jaar </w:t>
+        <w:t xml:space="preserve">Verantwoordelijkheid: teruggeven van afspraken van een gegeven jaar </w:t>
       </w:r>
     </w:p>
     <w:p>
@@ -474,19 +468,7 @@
         <w:rPr>
           <w:lang w:val="nl-NL"/>
         </w:rPr>
-        <w:t xml:space="preserve">geefAfspraken( </w:t>
-      </w:r>
-      <w:r>
-        <w:rPr>
-          <w:lang w:val="nl-NL"/>
-        </w:rPr>
-        <w:t>date : Date</w:t>
-      </w:r>
-      <w:r>
-        <w:rPr>
-          <w:lang w:val="nl-NL"/>
-        </w:rPr>
-        <w:t xml:space="preserve"> ) : list&lt;Afspraak&gt;</w:t>
+        <w:t>geefAfspraken( date : Date ) : list&lt;Afspraak&gt;</w:t>
       </w:r>
     </w:p>
     <w:p>
@@ -694,13 +676,7 @@
         <w:rPr>
           <w:lang w:val="nl-NL"/>
         </w:rPr>
-        <w:t>Verantwoordelijkheid: maken van een afspraak op basis van een gegeven datum met begi</w:t>
-      </w:r>
-      <w:r>
-        <w:rPr>
-          <w:lang w:val="nl-NL"/>
-        </w:rPr>
-        <w:t xml:space="preserve">n- en eindtijdstip, een id van een patiënt en een omschrijving van die afspraak </w:t>
+        <w:t xml:space="preserve">Verantwoordelijkheid: maken van een afspraak op basis van een gegeven datum met begin- en eindtijdstip, een id van een patiënt en een omschrijving van die afspraak </w:t>
       </w:r>
     </w:p>
     <w:p>
@@ -881,30 +857,30 @@
         </w:tabs>
         <w:ind w:left="-15" w:firstLine="0"/>
         <w:rPr>
-          <w:lang w:val="fr-BE"/>
-        </w:rPr>
-      </w:pPr>
-      <w:r>
-        <w:rPr>
-          <w:lang w:val="nl-NL"/>
-        </w:rPr>
-        <w:t xml:space="preserve"> </w:t>
-      </w:r>
-      <w:r>
-        <w:rPr>
-          <w:lang w:val="nl-NL"/>
-        </w:rPr>
-        <w:tab/>
-      </w:r>
-      <w:r>
-        <w:rPr>
-          <w:lang w:val="fr-BE"/>
+          <w:lang w:val="nl-NL"/>
+        </w:rPr>
+      </w:pPr>
+      <w:r>
+        <w:rPr>
+          <w:lang w:val="nl-NL"/>
+        </w:rPr>
+        <w:t xml:space="preserve"> </w:t>
+      </w:r>
+      <w:r>
+        <w:rPr>
+          <w:lang w:val="nl-NL"/>
+        </w:rPr>
+        <w:tab/>
+      </w:r>
+      <w:r>
+        <w:rPr>
+          <w:lang w:val="nl-NL"/>
         </w:rPr>
         <w:t xml:space="preserve">Klasse: </w:t>
       </w:r>
       <w:r>
         <w:rPr>
-          <w:lang w:val="fr-BE"/>
+          <w:lang w:val="nl-NL"/>
         </w:rPr>
         <w:t>DomeinController</w:t>
       </w:r>
@@ -916,33 +892,27 @@
         </w:tabs>
         <w:ind w:left="-15" w:firstLine="0"/>
         <w:rPr>
-          <w:lang w:val="fr-BE"/>
-        </w:rPr>
-      </w:pPr>
-      <w:r>
-        <w:rPr>
-          <w:lang w:val="fr-BE"/>
-        </w:rPr>
-        <w:t xml:space="preserve"> </w:t>
-      </w:r>
-      <w:r>
-        <w:rPr>
-          <w:lang w:val="fr-BE"/>
+          <w:lang w:val="nl-NL"/>
+        </w:rPr>
+      </w:pPr>
+      <w:r>
+        <w:rPr>
+          <w:lang w:val="nl-NL"/>
+        </w:rPr>
+        <w:t xml:space="preserve"> </w:t>
+      </w:r>
+      <w:r>
+        <w:rPr>
+          <w:lang w:val="nl-NL"/>
         </w:rPr>
         <w:tab/>
         <w:t xml:space="preserve">Patroon: </w:t>
       </w:r>
       <w:r>
         <w:rPr>
-          <w:lang w:val="fr-BE"/>
-        </w:rPr>
-        <w:t>Controller / Ex</w:t>
-      </w:r>
-      <w:r>
-        <w:rPr>
-          <w:lang w:val="fr-BE"/>
-        </w:rPr>
-        <w:t>pert</w:t>
+          <w:lang w:val="nl-NL"/>
+        </w:rPr>
+        <w:t>Controller / Expert</w:t>
       </w:r>
     </w:p>
     <w:p>
@@ -950,12 +920,12 @@
         <w:spacing w:after="172" w:line="259" w:lineRule="auto"/>
         <w:ind w:left="0" w:firstLine="0"/>
         <w:rPr>
-          <w:lang w:val="fr-BE"/>
-        </w:rPr>
-      </w:pPr>
-      <w:r>
-        <w:rPr>
-          <w:lang w:val="fr-BE"/>
+          <w:lang w:val="nl-NL"/>
+        </w:rPr>
+      </w:pPr>
+      <w:r>
+        <w:rPr>
+          <w:lang w:val="nl-NL"/>
         </w:rPr>
         <w:t xml:space="preserve"> </w:t>
       </w:r>
@@ -1236,6 +1206,12 @@
         <w:tab/>
         <w:t xml:space="preserve">Methode: </w:t>
       </w:r>
+      <w:r>
+        <w:rPr>
+          <w:lang w:val="nl-NL"/>
+        </w:rPr>
+        <w:t>getPatiënt():Patient</w:t>
+      </w:r>
     </w:p>
     <w:p>
       <w:pPr>
@@ -1260,6 +1236,12 @@
         <w:tab/>
         <w:t xml:space="preserve">Klasse: </w:t>
       </w:r>
+      <w:r>
+        <w:rPr>
+          <w:lang w:val="nl-NL"/>
+        </w:rPr>
+        <w:t>afspraak</w:t>
+      </w:r>
     </w:p>
     <w:p>
       <w:pPr>
@@ -1283,6 +1265,12 @@
         </w:rPr>
         <w:tab/>
         <w:t xml:space="preserve">Patroon: </w:t>
+      </w:r>
+      <w:r>
+        <w:rPr>
+          <w:lang w:val="nl-NL"/>
+        </w:rPr>
+        <w:t>expert</w:t>
       </w:r>
     </w:p>
     <w:p>
@@ -1337,6 +1325,12 @@
         <w:tab/>
         <w:t xml:space="preserve">Methode: </w:t>
       </w:r>
+      <w:r>
+        <w:rPr>
+          <w:lang w:val="nl-NL"/>
+        </w:rPr>
+        <w:t>geefPatiënt(id:int)</w:t>
+      </w:r>
     </w:p>
     <w:p>
       <w:pPr>
@@ -1361,6 +1355,12 @@
         <w:tab/>
         <w:t xml:space="preserve">Klasse: </w:t>
       </w:r>
+      <w:r>
+        <w:rPr>
+          <w:lang w:val="nl-NL"/>
+        </w:rPr>
+        <w:t>Dokter</w:t>
+      </w:r>
     </w:p>
     <w:p>
       <w:pPr>
@@ -1384,6 +1384,12 @@
         </w:rPr>
         <w:tab/>
         <w:t xml:space="preserve">Patroon: </w:t>
+      </w:r>
+      <w:r>
+        <w:rPr>
+          <w:lang w:val="nl-NL"/>
+        </w:rPr>
+        <w:t>expert</w:t>
       </w:r>
     </w:p>
     <w:p>
@@ -1438,6 +1444,12 @@
         <w:tab/>
         <w:t xml:space="preserve">Methode: </w:t>
       </w:r>
+      <w:r>
+        <w:rPr>
+          <w:lang w:val="nl-NL"/>
+        </w:rPr>
+        <w:t>geefPatiëntInfo(id:int) List&lt;String&gt;</w:t>
+      </w:r>
     </w:p>
     <w:p>
       <w:pPr>
@@ -1460,13 +1472,14 @@
           <w:lang w:val="nl-NL"/>
         </w:rPr>
         <w:tab/>
-      </w:r>
-      <w:r>
-        <w:rPr>
-          <w:lang w:val="nl-NL"/>
-        </w:rPr>
         <w:t xml:space="preserve">Klasse: </w:t>
       </w:r>
+      <w:r>
+        <w:rPr>
+          <w:lang w:val="nl-NL"/>
+        </w:rPr>
+        <w:t>DomeinController</w:t>
+      </w:r>
     </w:p>
     <w:p>
       <w:pPr>
@@ -1490,6 +1503,12 @@
         </w:rPr>
         <w:tab/>
         <w:t xml:space="preserve">Patroon: </w:t>
+      </w:r>
+      <w:r>
+        <w:rPr>
+          <w:lang w:val="nl-NL"/>
+        </w:rPr>
+        <w:t>controller</w:t>
       </w:r>
     </w:p>
     <w:p>
@@ -1527,22 +1546,40 @@
           <w:tab w:val="center" w:pos="1153"/>
         </w:tabs>
         <w:ind w:left="-15" w:firstLine="0"/>
-      </w:pPr>
-      <w:r>
-        <w:rPr>
-          <w:lang w:val="nl-NL"/>
-        </w:rPr>
-        <w:t xml:space="preserve"> </w:t>
-      </w:r>
-      <w:r>
-        <w:rPr>
-          <w:lang w:val="nl-NL"/>
-        </w:rPr>
-        <w:tab/>
-      </w:r>
-      <w:r>
+        <w:rPr>
+          <w:lang w:val="nl-NL"/>
+        </w:rPr>
+      </w:pPr>
+      <w:r>
+        <w:rPr>
+          <w:lang w:val="nl-NL"/>
+        </w:rPr>
+        <w:t xml:space="preserve"> </w:t>
+      </w:r>
+      <w:r>
+        <w:rPr>
+          <w:lang w:val="nl-NL"/>
+        </w:rPr>
+        <w:tab/>
+      </w:r>
+      <w:r>
+        <w:rPr>
+          <w:lang w:val="nl-NL"/>
+        </w:rPr>
         <w:t xml:space="preserve">Methode: </w:t>
       </w:r>
+      <w:r>
+        <w:rPr>
+          <w:lang w:val="nl-NL"/>
+        </w:rPr>
+        <w:t>geefAllePatiënten(d</w:t>
+      </w:r>
+      <w:r>
+        <w:rPr>
+          <w:lang w:val="nl-NL"/>
+        </w:rPr>
+        <w:t>okterscode : String) : List&lt;Patient&gt;</w:t>
+      </w:r>
     </w:p>
     <w:p>
       <w:pPr>
@@ -1550,14 +1587,29 @@
           <w:tab w:val="center" w:pos="1014"/>
         </w:tabs>
         <w:ind w:left="-15" w:firstLine="0"/>
-      </w:pPr>
-      <w:r>
-        <w:t xml:space="preserve"> </w:t>
-      </w:r>
-      <w:r>
+        <w:rPr>
+          <w:lang w:val="nl-NL"/>
+        </w:rPr>
+      </w:pPr>
+      <w:r>
+        <w:rPr>
+          <w:lang w:val="nl-NL"/>
+        </w:rPr>
+        <w:t xml:space="preserve"> </w:t>
+      </w:r>
+      <w:r>
+        <w:rPr>
+          <w:lang w:val="nl-NL"/>
+        </w:rPr>
         <w:tab/>
         <w:t xml:space="preserve">Klasse: </w:t>
       </w:r>
+      <w:r>
+        <w:rPr>
+          <w:lang w:val="nl-NL"/>
+        </w:rPr>
+        <w:t>DokterRepo</w:t>
+      </w:r>
     </w:p>
     <w:p>
       <w:pPr>
@@ -1565,21 +1617,42 @@
           <w:tab w:val="center" w:pos="1096"/>
         </w:tabs>
         <w:ind w:left="-15" w:firstLine="0"/>
-      </w:pPr>
-      <w:r>
-        <w:t xml:space="preserve"> </w:t>
-      </w:r>
-      <w:r>
+        <w:rPr>
+          <w:lang w:val="nl-NL"/>
+        </w:rPr>
+      </w:pPr>
+      <w:r>
+        <w:rPr>
+          <w:lang w:val="nl-NL"/>
+        </w:rPr>
+        <w:t xml:space="preserve"> </w:t>
+      </w:r>
+      <w:r>
+        <w:rPr>
+          <w:lang w:val="nl-NL"/>
+        </w:rPr>
         <w:tab/>
         <w:t xml:space="preserve">Patroon: </w:t>
+      </w:r>
+      <w:r>
+        <w:rPr>
+          <w:lang w:val="nl-NL"/>
+        </w:rPr>
+        <w:t>Expert</w:t>
       </w:r>
     </w:p>
     <w:p>
       <w:pPr>
         <w:spacing w:after="0" w:line="259" w:lineRule="auto"/>
         <w:ind w:left="0" w:firstLine="0"/>
-      </w:pPr>
-      <w:r>
+        <w:rPr>
+          <w:lang w:val="nl-NL"/>
+        </w:rPr>
+      </w:pPr>
+      <w:r>
+        <w:rPr>
+          <w:lang w:val="nl-NL"/>
+        </w:rPr>
         <w:t xml:space="preserve"> </w:t>
       </w:r>
     </w:p>
